--- a/++Templated Entries/++JNie/Templated/Lye, LenTemplatedJN.docx
+++ b/++Templated Entries/++JNie/Templated/Lye, LenTemplatedJN.docx
@@ -66,6 +66,7 @@
               <w:listItem w:displayText="Prof." w:value="Prof."/>
             </w:dropDownList>
           </w:sdtPr>
+          <w:sdtEndPr/>
           <w:sdtContent>
             <w:tc>
               <w:tcPr>
@@ -100,6 +101,7 @@
             </w:placeholder>
             <w:text/>
           </w:sdtPr>
+          <w:sdtEndPr/>
           <w:sdtContent>
             <w:tc>
               <w:tcPr>
@@ -124,6 +126,7 @@
             <w:showingPlcHdr/>
             <w:text/>
           </w:sdtPr>
+          <w:sdtEndPr/>
           <w:sdtContent>
             <w:tc>
               <w:tcPr>
@@ -150,6 +153,7 @@
             </w:placeholder>
             <w:text/>
           </w:sdtPr>
+          <w:sdtEndPr/>
           <w:sdtContent>
             <w:tc>
               <w:tcPr>
@@ -196,6 +200,7 @@
             </w:placeholder>
             <w:showingPlcHdr/>
           </w:sdtPr>
+          <w:sdtEndPr/>
           <w:sdtContent>
             <w:tc>
               <w:tcPr>
@@ -244,6 +249,7 @@
             </w:placeholder>
             <w:text/>
           </w:sdtPr>
+          <w:sdtEndPr/>
           <w:sdtContent>
             <w:tc>
               <w:tcPr>
@@ -323,6 +329,7 @@
             </w:placeholder>
             <w:text/>
           </w:sdtPr>
+          <w:sdtEndPr/>
           <w:sdtContent>
             <w:tc>
               <w:tcPr>
@@ -355,6 +362,7 @@
             </w:placeholder>
             <w:showingPlcHdr/>
           </w:sdtPr>
+          <w:sdtEndPr/>
           <w:sdtContent>
             <w:tc>
               <w:tcPr>
@@ -401,8 +409,8 @@
             <w:placeholder>
               <w:docPart w:val="8FBDE5BAB788DB4F8E6326558E56DDE1"/>
             </w:placeholder>
-            <w:showingPlcHdr/>
           </w:sdtPr>
+          <w:sdtEndPr/>
           <w:sdtContent>
             <w:tc>
               <w:tcPr>
@@ -414,26 +422,197 @@
               </w:tcPr>
               <w:p>
                 <w:r>
-                  <w:rPr>
-                    <w:rStyle w:val="PlaceholderText"/>
-                  </w:rPr>
-                  <w:t xml:space="preserve">[Enter an </w:t>
-                </w:r>
-                <w:r>
-                  <w:rPr>
-                    <w:rStyle w:val="PlaceholderText"/>
-                    <w:b/>
-                  </w:rPr>
-                  <w:t>abstract</w:t>
-                </w:r>
-                <w:r>
-                  <w:rPr>
-                    <w:rStyle w:val="PlaceholderText"/>
-                  </w:rPr>
-                  <w:t xml:space="preserve"> for your article]</w:t>
+                  <w:t xml:space="preserve">New Zealand native </w:t>
+                </w:r>
+                <w:r>
+                  <w:t xml:space="preserve">Len Lye was an experimental pioneer in painting, sculpture, documentary, and animation. After studying </w:t>
+                </w:r>
+                <w:r>
+                  <w:t>indigenous</w:t>
+                </w:r>
+                <w:r>
+                  <w:t xml:space="preserve"> art in Samoa, he </w:t>
+                </w:r>
+                <w:proofErr w:type="gramStart"/>
+                <w:r>
+                  <w:t>emigrated</w:t>
+                </w:r>
+                <w:proofErr w:type="gramEnd"/>
+                <w:r>
+                  <w:t xml:space="preserve"> to England in 1926. H</w:t>
+                </w:r>
+                <w:r>
+                  <w:t>is early paintings anticipated abstract e</w:t>
+                </w:r>
+                <w:r>
+                  <w:t>xpressionism</w:t>
+                </w:r>
+                <w:r>
+                  <w:t xml:space="preserve"> and he</w:t>
+                </w:r>
+                <w:r>
+                  <w:t xml:space="preserve"> late</w:t>
+                </w:r>
+                <w:r>
+                  <w:t>r became associated with s</w:t>
+                </w:r>
+                <w:r>
+                  <w:t xml:space="preserve">urrealism, </w:t>
+                </w:r>
+                <w:r>
+                  <w:t>showcasing</w:t>
+                </w:r>
+                <w:r>
+                  <w:t xml:space="preserve"> multiple works</w:t>
+                </w:r>
+                <w:r>
+                  <w:t xml:space="preserve"> in London’s 1936 International Surrealist</w:t>
+                </w:r>
+                <w:r>
+                  <w:t xml:space="preserve"> Exhibition. During World War Two</w:t>
+                </w:r>
+                <w:r>
+                  <w:t xml:space="preserve">, </w:t>
+                </w:r>
+                <w:r>
+                  <w:t>Lye</w:t>
+                </w:r>
+                <w:r>
+                  <w:t xml:space="preserve"> made live-action films for the British government and, after migrating to the USA in 1944, for the </w:t>
+                </w:r>
+                <w:r>
+                  <w:rPr>
+                    <w:i/>
+                  </w:rPr>
+                  <w:t xml:space="preserve">March of Time </w:t>
+                </w:r>
+                <w:r>
+                  <w:t>series. His kinetic (motorized) sculptures figured prominently in international exhibits throughout the 1960s.</w:t>
+                </w:r>
+              </w:p>
+              <w:p/>
+              <w:p>
+                <w:r>
+                  <w:t>Best known for his experimental animation, Lye was more concerned with depicting motion than the moving figures. He pioneered camera</w:t>
+                </w:r>
+                <w:r>
+                  <w:t>-</w:t>
+                </w:r>
+                <w:r>
+                  <w:t>less filmmaking</w:t>
+                </w:r>
+                <w:r>
+                  <w:t xml:space="preserve"> </w:t>
+                </w:r>
+                <w:r>
+                  <w:t>—</w:t>
+                </w:r>
+                <w:r>
+                  <w:t xml:space="preserve"> </w:t>
+                </w:r>
+                <w:r>
+                  <w:t>which he called ‘direct cinema’</w:t>
+                </w:r>
+                <w:r>
+                  <w:t xml:space="preserve"> </w:t>
+                </w:r>
+                <w:r>
+                  <w:t>—</w:t>
+                </w:r>
+                <w:r>
+                  <w:t xml:space="preserve"> </w:t>
+                </w:r>
+                <w:r>
+                  <w:t>by applying paint to clear film stock (</w:t>
+                </w:r>
+                <w:r>
+                  <w:rPr>
+                    <w:i/>
+                  </w:rPr>
+                  <w:t>Colour Box</w:t>
+                </w:r>
+                <w:r>
+                  <w:t>, 1935) and scratching images on the emulsion of exposed film (</w:t>
+                </w:r>
+                <w:r>
+                  <w:rPr>
+                    <w:i/>
+                  </w:rPr>
+                  <w:t>Free Radicals</w:t>
+                </w:r>
+                <w:r>
+                  <w:t xml:space="preserve">, 1958). He also manipulated the three colour matrices of the </w:t>
+                </w:r>
+                <w:proofErr w:type="spellStart"/>
+                <w:r>
+                  <w:t>Gasparcolor</w:t>
+                </w:r>
+                <w:proofErr w:type="spellEnd"/>
+                <w:r>
+                  <w:t xml:space="preserve"> process to create textured film images (</w:t>
+                </w:r>
+                <w:r>
+                  <w:rPr>
+                    <w:i/>
+                  </w:rPr>
+                  <w:t>Rainbow Dance</w:t>
+                </w:r>
+                <w:r>
+                  <w:t xml:space="preserve">, 1936) and explored the potential of the </w:t>
+                </w:r>
+                <w:proofErr w:type="spellStart"/>
+                <w:r>
+                  <w:t>rayogram</w:t>
+                </w:r>
+                <w:proofErr w:type="spellEnd"/>
+                <w:r>
+                  <w:t xml:space="preserve">, Man Ray’s </w:t>
+                </w:r>
+                <w:r>
+                  <w:t>camera-</w:t>
+                </w:r>
+                <w:r>
+                  <w:t>less photographic process (</w:t>
+                </w:r>
+                <w:r>
+                  <w:rPr>
+                    <w:i/>
+                  </w:rPr>
+                  <w:t>Colour Cry</w:t>
+                </w:r>
+                <w:r>
+                  <w:t xml:space="preserve">, 1952). His imagery often suggests that of the </w:t>
+                </w:r>
+                <w:r>
+                  <w:t>Pacific Island tribes with whom</w:t>
+                </w:r>
+                <w:r>
+                  <w:t xml:space="preserve"> he lived in his youth, and he frequently utilized jazz scores in his films. Disney studio animators studied Lye’s films while working on </w:t>
+                </w:r>
+                <w:r>
+                  <w:rPr>
+                    <w:i/>
+                  </w:rPr>
+                  <w:t>Fantasia</w:t>
+                </w:r>
+                <w:r>
+                  <w:t xml:space="preserve">, and he influenced many avant-garde filmmakers including Norman McLaren, Ian Hugo, and Stan </w:t>
+                </w:r>
+                <w:proofErr w:type="spellStart"/>
+                <w:r>
+                  <w:t>Brakhage</w:t>
+                </w:r>
+                <w:proofErr w:type="spellEnd"/>
+                <w:r>
+                  <w:t>.</w:t>
+                </w:r>
+                <w:r>
+                  <w:t xml:space="preserve"> </w:t>
                 </w:r>
               </w:p>
             </w:tc>
+            <w:bookmarkStart w:id="0" w:name="_GoBack" w:displacedByCustomXml="next"/>
+            <w:bookmarkEnd w:id="0" w:displacedByCustomXml="next"/>
           </w:sdtContent>
         </w:sdt>
       </w:tr>
@@ -447,6 +626,7 @@
               <w:docPart w:val="708A8591676BAF4185E599F46366F344"/>
             </w:placeholder>
           </w:sdtPr>
+          <w:sdtEndPr/>
           <w:sdtContent>
             <w:tc>
               <w:tcPr>
@@ -458,7 +638,16 @@
               </w:tcPr>
               <w:p>
                 <w:r>
-                  <w:t xml:space="preserve">New Zealander Len Lye was an experimental pioneer in painting, sculpture, documentary, and animation. After studying native art in Samoa, he </w:t>
+                  <w:t xml:space="preserve">New Zealand native </w:t>
+                </w:r>
+                <w:r>
+                  <w:t xml:space="preserve">Len Lye was an experimental pioneer in painting, sculpture, documentary, and animation. After studying </w:t>
+                </w:r>
+                <w:r>
+                  <w:t>indigenous</w:t>
+                </w:r>
+                <w:r>
+                  <w:t xml:space="preserve"> art in Samoa, he </w:t>
                 </w:r>
                 <w:proofErr w:type="gramStart"/>
                 <w:r>
@@ -487,16 +676,34 @@
                   <w:t xml:space="preserve">urrealism, </w:t>
                 </w:r>
                 <w:r>
-                  <w:t>with multiple works</w:t>
-                </w:r>
-                <w:r>
-                  <w:t xml:space="preserve"> in London’s 1936 International Surrealist Exhibition. During World War II, </w:t>
+                  <w:t>showcasing</w:t>
+                </w:r>
+                <w:r>
+                  <w:t xml:space="preserve"> multiple works</w:t>
+                </w:r>
+                <w:r>
+                  <w:t xml:space="preserve"> in London’s 1936 International Surrealist</w:t>
+                </w:r>
+                <w:r>
+                  <w:t xml:space="preserve"> Exhibition. During World War Two</w:t>
+                </w:r>
+                <w:r>
+                  <w:t xml:space="preserve">, </w:t>
                 </w:r>
                 <w:r>
                   <w:t>Lye</w:t>
                 </w:r>
                 <w:r>
-                  <w:t xml:space="preserve"> made live-action films for the British government and, after migrating to the USA in 1944, for the March of Time series. His kinetic (motorized) sculptures figured prominently in international exhibits throughout the 1960s.</w:t>
+                  <w:t xml:space="preserve"> made live-action films for the British government and, after migrating to the USA in 1944, for the </w:t>
+                </w:r>
+                <w:r>
+                  <w:rPr>
+                    <w:i/>
+                  </w:rPr>
+                  <w:t xml:space="preserve">March of Time </w:t>
+                </w:r>
+                <w:r>
+                  <w:t>series. His kinetic (motorized) sculptures figured prominently in international exhibits throughout the 1960s.</w:t>
                 </w:r>
               </w:p>
               <w:p/>
@@ -508,7 +715,31 @@
                   <w:t>-</w:t>
                 </w:r>
                 <w:r>
-                  <w:t>less filmmaking—which he called ‘direct cinema’—by applying paint to clear film stock (</w:t>
+                  <w:t>less filmmaking</w:t>
+                </w:r>
+                <w:r>
+                  <w:t xml:space="preserve"> </w:t>
+                </w:r>
+                <w:r>
+                  <w:t>—</w:t>
+                </w:r>
+                <w:r>
+                  <w:t xml:space="preserve"> </w:t>
+                </w:r>
+                <w:r>
+                  <w:t>which he called ‘direct cinema’</w:t>
+                </w:r>
+                <w:r>
+                  <w:t xml:space="preserve"> </w:t>
+                </w:r>
+                <w:r>
+                  <w:t>—</w:t>
+                </w:r>
+                <w:r>
+                  <w:t xml:space="preserve"> </w:t>
+                </w:r>
+                <w:r>
+                  <w:t>by applying paint to clear film stock (</w:t>
                 </w:r>
                 <w:r>
                   <w:rPr>
@@ -575,7 +806,17 @@
                   <w:t xml:space="preserve"> Cry</w:t>
                 </w:r>
                 <w:r>
-                  <w:t xml:space="preserve">, 1952). His imagery often suggests that of the Pacific Island tribes with which he lived in his youth, and he frequently utilized jazz scores in his films. Disney studio animators studied Lye’s films while working on </w:t>
+                  <w:t xml:space="preserve">, 1952). His imagery often suggests that of the Pacific Island tribes with </w:t>
+                </w:r>
+                <w:r>
+                  <w:t>whom</w:t>
+                </w:r>
+                <w:r>
+                  <w:t xml:space="preserve"> he lived in his youth, and he frequently utilized jazz scores in his films. Disney studio animators studied Lye’s films while </w:t>
+                </w:r>
+                <w:r>
+                  <w:lastRenderedPageBreak/>
+                  <w:t xml:space="preserve">working on </w:t>
                 </w:r>
                 <w:r>
                   <w:rPr>
@@ -601,16 +842,9 @@
               <w:p/>
               <w:p>
                 <w:pPr>
-                  <w:rPr>
-                    <w:b/>
-                    <w:u w:val="single"/>
-                  </w:rPr>
+                  <w:pStyle w:val="Heading1"/>
                 </w:pPr>
                 <w:r>
-                  <w:rPr>
-                    <w:b/>
-                    <w:u w:val="single"/>
-                  </w:rPr>
                   <w:t>Filmography</w:t>
                 </w:r>
               </w:p>
@@ -797,7 +1031,6 @@
                   <w:rPr>
                     <w:i/>
                   </w:rPr>
-                  <w:lastRenderedPageBreak/>
                   <w:t>Newspaper Train</w:t>
                 </w:r>
                 <w:r>
@@ -948,40 +1181,6 @@
                 <w:r>
                   <w:t xml:space="preserve"> (1980) scratch film completed after Lye’s death by his assistant, Steven Jones  </w:t>
                 </w:r>
-              </w:p>
-              <w:p/>
-              <w:p>
-                <w:r>
-                  <w:rPr>
-                    <w:i/>
-                  </w:rPr>
-                  <w:t>A Colour Box</w:t>
-                </w:r>
-                <w:r>
-                  <w:t xml:space="preserve"> can be found on the Internet Archive at </w:t>
-                </w:r>
-              </w:p>
-              <w:p>
-                <w:hyperlink r:id="rId9" w:history="1">
-                  <w:r>
-                    <w:rPr>
-                      <w:rStyle w:val="Hyperlink"/>
-                    </w:rPr>
-                    <w:t>http://archive.org</w:t>
-                  </w:r>
-                  <w:r>
-                    <w:rPr>
-                      <w:rStyle w:val="Hyperlink"/>
-                    </w:rPr>
-                    <w:t>/</w:t>
-                  </w:r>
-                  <w:r>
-                    <w:rPr>
-                      <w:rStyle w:val="Hyperlink"/>
-                    </w:rPr>
-                    <w:t>details/A_Colour_Box</w:t>
-                  </w:r>
-                </w:hyperlink>
               </w:p>
               <w:p/>
             </w:tc>
@@ -1014,11 +1213,12 @@
                 <w:docPart w:val="A7FE18A0E388E546B18505B9ACA30B0D"/>
               </w:placeholder>
             </w:sdtPr>
+            <w:sdtEndPr/>
             <w:sdtContent>
               <w:p>
                 <w:sdt>
                   <w:sdtPr>
-                    <w:id w:val="-5906723"/>
+                    <w:id w:val="2016186853"/>
                     <w:citation/>
                   </w:sdtPr>
                   <w:sdtContent>
@@ -1039,14 +1239,7 @@
                         <w:noProof/>
                         <w:lang w:val="en-US"/>
                       </w:rPr>
-                      <w:t xml:space="preserve"> </w:t>
-                    </w:r>
-                    <w:r>
-                      <w:rPr>
-                        <w:noProof/>
-                        <w:lang w:val="en-US"/>
-                      </w:rPr>
-                      <w:t>(Bendazzi)</w:t>
+                      <w:t xml:space="preserve"> (Bendazzi)</w:t>
                     </w:r>
                     <w:r>
                       <w:fldChar w:fldCharType="end"/>
@@ -1057,7 +1250,71 @@
               <w:p>
                 <w:sdt>
                   <w:sdtPr>
-                    <w:id w:val="-1717659978"/>
+                    <w:id w:val="-1990772815"/>
+                    <w:citation/>
+                  </w:sdtPr>
+                  <w:sdtContent>
+                    <w:r>
+                      <w:fldChar w:fldCharType="begin"/>
+                    </w:r>
+                    <w:r>
+                      <w:rPr>
+                        <w:lang w:val="en-US"/>
+                      </w:rPr>
+                      <w:instrText xml:space="preserve"> CITATION ACo \l 1033 </w:instrText>
+                    </w:r>
+                    <w:r>
+                      <w:fldChar w:fldCharType="separate"/>
+                    </w:r>
+                    <w:r>
+                      <w:rPr>
+                        <w:noProof/>
+                        <w:lang w:val="en-US"/>
+                      </w:rPr>
+                      <w:t xml:space="preserve"> (Lye, A Colour Box)</w:t>
+                    </w:r>
+                    <w:r>
+                      <w:fldChar w:fldCharType="end"/>
+                    </w:r>
+                  </w:sdtContent>
+                </w:sdt>
+              </w:p>
+              <w:p>
+                <w:sdt>
+                  <w:sdtPr>
+                    <w:id w:val="-47228816"/>
+                    <w:citation/>
+                  </w:sdtPr>
+                  <w:sdtContent>
+                    <w:r>
+                      <w:fldChar w:fldCharType="begin"/>
+                    </w:r>
+                    <w:r>
+                      <w:rPr>
+                        <w:lang w:val="en-US"/>
+                      </w:rPr>
+                      <w:instrText xml:space="preserve"> CITATION Lye30 \l 1033 </w:instrText>
+                    </w:r>
+                    <w:r>
+                      <w:fldChar w:fldCharType="separate"/>
+                    </w:r>
+                    <w:r>
+                      <w:rPr>
+                        <w:noProof/>
+                        <w:lang w:val="en-US"/>
+                      </w:rPr>
+                      <w:t xml:space="preserve"> (Lye, No Trouble)</w:t>
+                    </w:r>
+                    <w:r>
+                      <w:fldChar w:fldCharType="end"/>
+                    </w:r>
+                  </w:sdtContent>
+                </w:sdt>
+              </w:p>
+              <w:p>
+                <w:sdt>
+                  <w:sdtPr>
+                    <w:id w:val="-721522776"/>
                     <w:citation/>
                   </w:sdtPr>
                   <w:sdtContent>
@@ -1078,7 +1335,7 @@
                         <w:noProof/>
                         <w:lang w:val="en-US"/>
                       </w:rPr>
-                      <w:t>(Lye, Curnow and Horrocks)</w:t>
+                      <w:t xml:space="preserve"> (Lye, Curnow and Horrocks, Figures of Motion: Len Lye, Selected Writings)</w:t>
                     </w:r>
                     <w:r>
                       <w:fldChar w:fldCharType="end"/>
@@ -1089,39 +1346,7 @@
               <w:p>
                 <w:sdt>
                   <w:sdtPr>
-                    <w:id w:val="2144768387"/>
-                    <w:citation/>
-                  </w:sdtPr>
-                  <w:sdtContent>
-                    <w:r>
-                      <w:fldChar w:fldCharType="begin"/>
-                    </w:r>
-                    <w:r>
-                      <w:rPr>
-                        <w:lang w:val="en-US"/>
-                      </w:rPr>
-                      <w:instrText xml:space="preserve"> CITATION Lye30 \l 1033 </w:instrText>
-                    </w:r>
-                    <w:r>
-                      <w:fldChar w:fldCharType="separate"/>
-                    </w:r>
-                    <w:r>
-                      <w:rPr>
-                        <w:noProof/>
-                        <w:lang w:val="en-US"/>
-                      </w:rPr>
-                      <w:t>(Lye, No Trouble)</w:t>
-                    </w:r>
-                    <w:r>
-                      <w:fldChar w:fldCharType="end"/>
-                    </w:r>
-                  </w:sdtContent>
-                </w:sdt>
-              </w:p>
-              <w:p>
-                <w:sdt>
-                  <w:sdtPr>
-                    <w:id w:val="-2130004347"/>
+                    <w:id w:val="2092434368"/>
                     <w:citation/>
                   </w:sdtPr>
                   <w:sdtContent>
@@ -1142,7 +1367,7 @@
                         <w:noProof/>
                         <w:lang w:val="en-US"/>
                       </w:rPr>
-                      <w:t>(Russet and Starr)</w:t>
+                      <w:t xml:space="preserve"> (Russet and Starr)</w:t>
                     </w:r>
                     <w:r>
                       <w:fldChar w:fldCharType="end"/>
@@ -1150,8 +1375,7 @@
                   </w:sdtContent>
                 </w:sdt>
               </w:p>
-              <w:bookmarkStart w:id="0" w:name="_GoBack" w:displacedByCustomXml="next"/>
-              <w:bookmarkEnd w:id="0" w:displacedByCustomXml="next"/>
+              <w:p/>
             </w:sdtContent>
           </w:sdt>
         </w:tc>
@@ -1159,7 +1383,7 @@
     </w:tbl>
     <w:p/>
     <w:sectPr>
-      <w:headerReference w:type="default" r:id="rId10"/>
+      <w:headerReference w:type="default" r:id="rId9"/>
       <w:pgSz w:w="11906" w:h="16838"/>
       <w:pgMar w:top="1440" w:right="1440" w:bottom="1440" w:left="1440" w:header="708" w:footer="708" w:gutter="0"/>
       <w:cols w:space="708"/>
@@ -3127,14 +3351,14 @@
     <w:charset w:val="00"/>
     <w:family w:val="auto"/>
     <w:pitch w:val="variable"/>
-    <w:sig w:usb0="00000003" w:usb1="00000000" w:usb2="00000000" w:usb3="00000000" w:csb0="00000001" w:csb1="00000000"/>
+    <w:sig w:usb0="E0002AEF" w:usb1="C0007841" w:usb2="00000009" w:usb3="00000000" w:csb0="000001FF" w:csb1="00000000"/>
   </w:font>
   <w:font w:name="Courier New">
     <w:panose1 w:val="02070309020205020404"/>
     <w:charset w:val="00"/>
     <w:family w:val="auto"/>
     <w:pitch w:val="variable"/>
-    <w:sig w:usb0="00000003" w:usb1="00000000" w:usb2="00000000" w:usb3="00000000" w:csb0="00000001" w:csb1="00000000"/>
+    <w:sig w:usb0="E0002AFF" w:usb1="C0007843" w:usb2="00000009" w:usb3="00000000" w:csb0="000001FF" w:csb1="00000000"/>
   </w:font>
   <w:font w:name="Wingdings">
     <w:panose1 w:val="05000000000000000000"/>
@@ -3155,18 +3379,15 @@
     <w:charset w:val="00"/>
     <w:family w:val="auto"/>
     <w:pitch w:val="variable"/>
-    <w:sig w:usb0="00000003" w:usb1="00000000" w:usb2="00000000" w:usb3="00000000" w:csb0="00000001" w:csb1="00000000"/>
+    <w:sig w:usb0="A00002EF" w:usb1="4000207B" w:usb2="00000000" w:usb3="00000000" w:csb0="0000009F" w:csb1="00000000"/>
   </w:font>
   <w:font w:name="ＭＳ ゴシック">
-    <w:panose1 w:val="00000000000000000000"/>
-    <w:charset w:val="80"/>
-    <w:family w:val="modern"/>
-    <w:notTrueType/>
-    <w:pitch w:val="fixed"/>
-    <w:sig w:usb0="00000001" w:usb1="08070000" w:usb2="00000010" w:usb3="00000000" w:csb0="00020000" w:csb1="00000000"/>
+    <w:charset w:val="4E"/>
+    <w:family w:val="auto"/>
+    <w:pitch w:val="variable"/>
+    <w:sig w:usb0="E00002FF" w:usb1="6AC7FDFB" w:usb2="00000012" w:usb3="00000000" w:csb0="0002009F" w:csb1="00000000"/>
   </w:font>
   <w:font w:name="Lucida Grande">
-    <w:altName w:val="Courier New"/>
     <w:panose1 w:val="020B0600040502020204"/>
     <w:charset w:val="00"/>
     <w:family w:val="auto"/>
@@ -3178,22 +3399,20 @@
     <w:charset w:val="00"/>
     <w:family w:val="auto"/>
     <w:pitch w:val="variable"/>
-    <w:sig w:usb0="00000003" w:usb1="00000000" w:usb2="00000000" w:usb3="00000000" w:csb0="00000001" w:csb1="00000000"/>
+    <w:sig w:usb0="E0002AFF" w:usb1="C0007843" w:usb2="00000009" w:usb3="00000000" w:csb0="000001FF" w:csb1="00000000"/>
   </w:font>
   <w:font w:name="ＭＳ 明朝">
-    <w:panose1 w:val="00000000000000000000"/>
-    <w:charset w:val="80"/>
-    <w:family w:val="roman"/>
-    <w:notTrueType/>
-    <w:pitch w:val="fixed"/>
-    <w:sig w:usb0="00000001" w:usb1="08070000" w:usb2="00000010" w:usb3="00000000" w:csb0="00020000" w:csb1="00000000"/>
+    <w:charset w:val="4E"/>
+    <w:family w:val="auto"/>
+    <w:pitch w:val="variable"/>
+    <w:sig w:usb0="E00002FF" w:usb1="6AC7FDFB" w:usb2="00000012" w:usb3="00000000" w:csb0="0002009F" w:csb1="00000000"/>
   </w:font>
   <w:font w:name="Cambria">
     <w:panose1 w:val="02040503050406030204"/>
     <w:charset w:val="00"/>
     <w:family w:val="auto"/>
     <w:pitch w:val="variable"/>
-    <w:sig w:usb0="00000003" w:usb1="00000000" w:usb2="00000000" w:usb3="00000000" w:csb0="00000001" w:csb1="00000000"/>
+    <w:sig w:usb0="E00002FF" w:usb1="400004FF" w:usb2="00000000" w:usb3="00000000" w:csb0="0000019F" w:csb1="00000000"/>
   </w:font>
 </w:fonts>
 </file>
@@ -3954,7 +4173,7 @@
   <a:extraClrSchemeLst/>
   <a:extLst>
     <a:ext uri="{05A4C25C-085E-4340-85A3-A5531E510DB2}">
-      <thm15:themeFamily xmlns:thm15="http://schemas.microsoft.com/office/thememl/2012/main" xmlns="" name="Office Theme" id="{62F939B6-93AF-4DB8-9C6B-D6C7DFDC589F}" vid="{4A3C46E8-61CC-4603-A589-7422A47A8E4A}"/>
+      <thm15:themeFamily xmlns="" xmlns:thm15="http://schemas.microsoft.com/office/thememl/2012/main" name="Office Theme" id="{62F939B6-93AF-4DB8-9C6B-D6C7DFDC589F}" vid="{4A3C46E8-61CC-4603-A589-7422A47A8E4A}"/>
     </a:ext>
   </a:extLst>
 </a:theme>
@@ -4008,7 +4227,7 @@
         </b:NameList>
       </b:Author>
     </b:Author>
-    <b:RefOrder>2</b:RefOrder>
+    <b:RefOrder>4</b:RefOrder>
   </b:Source>
   <b:Source>
     <b:Tag>Lye30</b:Tag>
@@ -4052,13 +4271,33 @@
         </b:NameList>
       </b:Author>
     </b:Author>
-    <b:RefOrder>4</b:RefOrder>
+    <b:RefOrder>5</b:RefOrder>
+  </b:Source>
+  <b:Source>
+    <b:Tag>ACo</b:Tag>
+    <b:SourceType>Film</b:SourceType>
+    <b:Guid>{F6E36380-CB9B-5843-AF8C-DDE28E4BED58}</b:Guid>
+    <b:Title>A Colour Box</b:Title>
+    <b:URL>http://archive.org/details/A_Colour_Box</b:URL>
+    <b:Year>1935</b:Year>
+    <b:Comments>Can be found at: http://archive.org/details/A_Colour_Box </b:Comments>
+    <b:Author>
+      <b:Director>
+        <b:NameList>
+          <b:Person>
+            <b:Last>Lye</b:Last>
+            <b:First>Len</b:First>
+          </b:Person>
+        </b:NameList>
+      </b:Director>
+    </b:Author>
+    <b:RefOrder>2</b:RefOrder>
   </b:Source>
 </b:Sources>
 </file>
 
 <file path=customXml/itemProps1.xml><?xml version="1.0" encoding="utf-8"?>
-<ds:datastoreItem xmlns:ds="http://schemas.openxmlformats.org/officeDocument/2006/customXml" ds:itemID="{2EFECEA3-94E2-FE41-B1C4-731D662A8519}">
+<ds:datastoreItem xmlns:ds="http://schemas.openxmlformats.org/officeDocument/2006/customXml" ds:itemID="{CB5E1E6C-B835-CB45-88C0-153EDBF0575D}">
   <ds:schemaRefs>
     <ds:schemaRef ds:uri="http://schemas.openxmlformats.org/officeDocument/2006/bibliography"/>
   </ds:schemaRefs>
